--- a/data/grade5/Dyslexia/Level1.docx
+++ b/data/grade5/Dyslexia/Level1.docx
@@ -74,6 +74,12 @@
         <w:t>කළේය</w:t>
       </w:r>
       <w:proofErr w:type="spellEnd"/>
+      <w:r>
+        <w:rPr>
+          <w:rFonts w:ascii="Nirmala UI" w:hAnsi="Nirmala UI" w:cs="Nirmala UI"/>
+        </w:rPr>
+        <w:t>.</w:t>
+      </w:r>
     </w:p>
     <w:p>
       <w:pPr>
@@ -510,6 +516,12 @@
         <w:t>යැවෙයි</w:t>
       </w:r>
       <w:proofErr w:type="spellEnd"/>
+      <w:r>
+        <w:rPr>
+          <w:rFonts w:ascii="Nirmala UI" w:hAnsi="Nirmala UI" w:cs="Nirmala UI"/>
+        </w:rPr>
+        <w:t>.</w:t>
+      </w:r>
     </w:p>
     <w:p>
       <w:pPr>
@@ -687,6 +699,12 @@
         <w:t>හැකිය</w:t>
       </w:r>
       <w:proofErr w:type="spellEnd"/>
+      <w:r>
+        <w:rPr>
+          <w:rFonts w:ascii="Nirmala UI" w:hAnsi="Nirmala UI" w:cs="Nirmala UI"/>
+        </w:rPr>
+        <w:t>.</w:t>
+      </w:r>
     </w:p>
     <w:p/>
     <w:p>
@@ -862,6 +880,12 @@
         <w:t>කරයි</w:t>
       </w:r>
       <w:proofErr w:type="spellEnd"/>
+      <w:r>
+        <w:rPr>
+          <w:rFonts w:ascii="Nirmala UI" w:hAnsi="Nirmala UI" w:cs="Nirmala UI"/>
+        </w:rPr>
+        <w:t>.</w:t>
+      </w:r>
     </w:p>
     <w:p>
       <w:pPr>
@@ -1038,6 +1062,12 @@
         <w:t>ගුණයකි</w:t>
       </w:r>
       <w:proofErr w:type="spellEnd"/>
+      <w:r>
+        <w:rPr>
+          <w:rFonts w:ascii="Nirmala UI" w:hAnsi="Nirmala UI" w:cs="Nirmala UI"/>
+        </w:rPr>
+        <w:t>.</w:t>
+      </w:r>
     </w:p>
     <w:p/>
     <w:p>
@@ -1166,6 +1196,12 @@
         <w:t>ආඩම්බරයකි</w:t>
       </w:r>
       <w:proofErr w:type="spellEnd"/>
+      <w:r>
+        <w:rPr>
+          <w:rFonts w:ascii="Nirmala UI" w:hAnsi="Nirmala UI" w:cs="Nirmala UI"/>
+        </w:rPr>
+        <w:t>.</w:t>
+      </w:r>
     </w:p>
     <w:p/>
     <w:p>
@@ -1313,6 +1349,12 @@
         <w:t>සැලසේ</w:t>
       </w:r>
       <w:proofErr w:type="spellEnd"/>
+      <w:r>
+        <w:rPr>
+          <w:rFonts w:ascii="Nirmala UI" w:hAnsi="Nirmala UI" w:cs="Nirmala UI"/>
+        </w:rPr>
+        <w:t>.</w:t>
+      </w:r>
     </w:p>
     <w:p/>
     <w:p>
@@ -1474,6 +1516,12 @@
         <w:t>යුතුය</w:t>
       </w:r>
       <w:proofErr w:type="spellEnd"/>
+      <w:r>
+        <w:rPr>
+          <w:rFonts w:ascii="Nirmala UI" w:hAnsi="Nirmala UI" w:cs="Nirmala UI"/>
+        </w:rPr>
+        <w:t>.</w:t>
+      </w:r>
     </w:p>
     <w:p>
       <w:pPr>
@@ -2484,6 +2532,7 @@
   <w:style w:type="character" w:default="1" w:styleId="DefaultParagraphFont">
     <w:name w:val="Default Paragraph Font"/>
     <w:uiPriority w:val="1"/>
+    <w:semiHidden/>
     <w:unhideWhenUsed/>
   </w:style>
   <w:style w:type="table" w:default="1" w:styleId="TableNormal">
